--- a/work/d1res.docx
+++ b/work/d1res.docx
@@ -41,6 +41,28 @@
       </w:pPr>
       <w:r>
         <w:t xml:space="preserve">Resolution</w:t>
+      </w:r>
+    </w:p>
+    <w:p>
+      <w:pPr>
+        <w:pStyle w:val="FirstParagraph"/>
+      </w:pPr>
+      <w:r>
+        <w:rPr>
+          <w:b/>
+          <w:bCs/>
+        </w:rPr>
+        <w:t xml:space="preserve">An entity that passes the Turing Test is intelligent.</w:t>
+      </w:r>
+    </w:p>
+    <w:bookmarkEnd w:id="20"/>
+    <w:bookmarkStart w:id="21" w:name="amendments-and-adjustments"/>
+    <w:p>
+      <w:pPr>
+        <w:pStyle w:val="Heading2"/>
+      </w:pPr>
+      <w:r>
+        <w:t xml:space="preserve">Amendments and Adjustments</w:t>
       </w:r>
     </w:p>
     <w:p>
@@ -52,17 +74,53 @@
         </w:numPr>
       </w:pPr>
       <w:r>
-        <w:t xml:space="preserve">An entity that passes the Turing Test is intelligent.</w:t>
-      </w:r>
-    </w:p>
-    <w:bookmarkEnd w:id="20"/>
-    <w:bookmarkStart w:id="21" w:name="amendments-and-adjustments"/>
+        <w:t xml:space="preserve">There are</w:t>
+      </w:r>
+      <w:r>
+        <w:t xml:space="preserve"> </w:t>
+      </w:r>
+      <w:r>
+        <w:rPr>
+          <w:b/>
+          <w:bCs/>
+        </w:rPr>
+        <w:t xml:space="preserve">no</w:t>
+      </w:r>
+      <w:r>
+        <w:t xml:space="preserve"> </w:t>
+      </w:r>
+      <w:r>
+        <w:t xml:space="preserve">adjustments to the standard debate format for this debate.</w:t>
+      </w:r>
+    </w:p>
+    <w:bookmarkEnd w:id="21"/>
+    <w:bookmarkStart w:id="22" w:name="judges-notes"/>
     <w:p>
       <w:pPr>
         <w:pStyle w:val="Heading2"/>
       </w:pPr>
       <w:r>
-        <w:t xml:space="preserve">Amendments and Adjustments</w:t>
+        <w:t xml:space="preserve">Judge’s Notes</w:t>
+      </w:r>
+    </w:p>
+    <w:p>
+      <w:pPr>
+        <w:pStyle w:val="FirstParagraph"/>
+      </w:pPr>
+      <w:r>
+        <w:t xml:space="preserve">It may help to think of this debate as a warm-up and illustration of the debate format. Later debates typically take place over more substantive policy disputes, with a potential greater role for evidence; this first debate is meant to illustrate the form of debate itself. It can help, for instance, to think about how you might have a debate over similar</w:t>
+      </w:r>
+      <w:r>
+        <w:t xml:space="preserve"> </w:t>
+      </w:r>
+      <w:r>
+        <w:t xml:space="preserve">“debate training”</w:t>
+      </w:r>
+      <w:r>
+        <w:t xml:space="preserve"> </w:t>
+      </w:r>
+      <w:r>
+        <w:t xml:space="preserve">resolutions, like:</w:t>
       </w:r>
     </w:p>
     <w:p>
@@ -74,53 +132,7 @@
         </w:numPr>
       </w:pPr>
       <w:r>
-        <w:t xml:space="preserve">There are</w:t>
-      </w:r>
-      <w:r>
-        <w:t xml:space="preserve"> </w:t>
-      </w:r>
-      <w:r>
-        <w:rPr>
-          <w:b/>
-          <w:bCs/>
-        </w:rPr>
-        <w:t xml:space="preserve">no</w:t>
-      </w:r>
-      <w:r>
-        <w:t xml:space="preserve"> </w:t>
-      </w:r>
-      <w:r>
-        <w:t xml:space="preserve">adjustments to the standard debate format for this debate.</w:t>
-      </w:r>
-    </w:p>
-    <w:bookmarkEnd w:id="21"/>
-    <w:bookmarkStart w:id="22" w:name="judges-notes"/>
-    <w:p>
-      <w:pPr>
-        <w:pStyle w:val="Heading2"/>
-      </w:pPr>
-      <w:r>
-        <w:t xml:space="preserve">Judge’s Notes</w:t>
-      </w:r>
-    </w:p>
-    <w:p>
-      <w:pPr>
-        <w:pStyle w:val="FirstParagraph"/>
-      </w:pPr>
-      <w:r>
-        <w:t xml:space="preserve">It may help to think of this debate as a warm-up and illustration of the debate format. Later debates typically take place over more substantive policy disputes, with a potential greater role for evidence; this first debate is meant to illustrate the form of debate itself. It can help, for instance, to think about how you might have a debate over similar</w:t>
-      </w:r>
-      <w:r>
-        <w:t xml:space="preserve"> </w:t>
-      </w:r>
-      <w:r>
-        <w:t xml:space="preserve">“debate training”</w:t>
-      </w:r>
-      <w:r>
-        <w:t xml:space="preserve"> </w:t>
-      </w:r>
-      <w:r>
-        <w:t xml:space="preserve">resolutions, like:</w:t>
+        <w:t xml:space="preserve">“A hot dog is a sandwich”</w:t>
       </w:r>
     </w:p>
     <w:p>
@@ -128,11 +140,11 @@
         <w:pStyle w:val="Compact"/>
         <w:numPr>
           <w:ilvl w:val="0"/>
-          <w:numId w:val="1003"/>
+          <w:numId w:val="1002"/>
         </w:numPr>
       </w:pPr>
       <w:r>
-        <w:t xml:space="preserve">“A hot dog is a sandwich”</w:t>
+        <w:t xml:space="preserve">“Cereal is a soup”</w:t>
       </w:r>
     </w:p>
     <w:p>
@@ -140,11 +152,11 @@
         <w:pStyle w:val="Compact"/>
         <w:numPr>
           <w:ilvl w:val="0"/>
-          <w:numId w:val="1003"/>
+          <w:numId w:val="1002"/>
         </w:numPr>
       </w:pPr>
       <w:r>
-        <w:t xml:space="preserve">“Cereal is a soup”</w:t>
+        <w:t xml:space="preserve">“Peppers are fruits”</w:t>
       </w:r>
     </w:p>
     <w:p>
@@ -152,11 +164,11 @@
         <w:pStyle w:val="Compact"/>
         <w:numPr>
           <w:ilvl w:val="0"/>
-          <w:numId w:val="1003"/>
+          <w:numId w:val="1002"/>
         </w:numPr>
       </w:pPr>
       <w:r>
-        <w:t xml:space="preserve">“Peppers are fruits”</w:t>
+        <w:t xml:space="preserve">“Pluto should be classified as a planet”</w:t>
       </w:r>
     </w:p>
     <w:p>
@@ -164,11 +176,11 @@
         <w:pStyle w:val="Compact"/>
         <w:numPr>
           <w:ilvl w:val="0"/>
-          <w:numId w:val="1003"/>
+          <w:numId w:val="1002"/>
         </w:numPr>
       </w:pPr>
       <w:r>
-        <w:t xml:space="preserve">“Pluto should be classified as a planet”</w:t>
+        <w:t xml:space="preserve">“Chess is a sport”</w:t>
       </w:r>
     </w:p>
     <w:p>
@@ -176,11 +188,11 @@
         <w:pStyle w:val="Compact"/>
         <w:numPr>
           <w:ilvl w:val="0"/>
-          <w:numId w:val="1003"/>
+          <w:numId w:val="1002"/>
         </w:numPr>
       </w:pPr>
       <w:r>
-        <w:t xml:space="preserve">“Chess is a sport”</w:t>
+        <w:t xml:space="preserve">“Coffee is better than tea”</w:t>
       </w:r>
     </w:p>
     <w:p>
@@ -188,19 +200,7 @@
         <w:pStyle w:val="Compact"/>
         <w:numPr>
           <w:ilvl w:val="0"/>
-          <w:numId w:val="1003"/>
-        </w:numPr>
-      </w:pPr>
-      <w:r>
-        <w:t xml:space="preserve">“Coffee is better than tea”</w:t>
-      </w:r>
-    </w:p>
-    <w:p>
-      <w:pPr>
-        <w:pStyle w:val="Compact"/>
-        <w:numPr>
-          <w:ilvl w:val="0"/>
-          <w:numId w:val="1003"/>
+          <w:numId w:val="1002"/>
         </w:numPr>
       </w:pPr>
       <w:r>
@@ -472,9 +472,6 @@
     <w:abstractNumId w:val="991"/>
   </w:num>
   <w:num w:numId="1002">
-    <w:abstractNumId w:val="991"/>
-  </w:num>
-  <w:num w:numId="1003">
     <w:abstractNumId w:val="991"/>
   </w:num>
 </w:numbering>

--- a/work/d1res.docx
+++ b/work/d1res.docx
@@ -56,7 +56,7 @@
       </w:r>
     </w:p>
     <w:bookmarkEnd w:id="20"/>
-    <w:bookmarkStart w:id="21" w:name="amendments-and-adjustments"/>
+    <w:bookmarkStart w:id="23" w:name="amendments-and-adjustments"/>
     <w:p>
       <w:pPr>
         <w:pStyle w:val="Heading2"/>
@@ -74,6 +74,52 @@
         </w:numPr>
       </w:pPr>
       <w:r>
+        <w:t xml:space="preserve">See</w:t>
+      </w:r>
+      <w:r>
+        <w:t xml:space="preserve"> </w:t>
+      </w:r>
+      <w:hyperlink r:id="rId21">
+        <w:r>
+          <w:rPr>
+            <w:rStyle w:val="Hyperlink"/>
+          </w:rPr>
+          <w:t xml:space="preserve">debate guidelines</w:t>
+        </w:r>
+      </w:hyperlink>
+      <w:r>
+        <w:t xml:space="preserve"> </w:t>
+      </w:r>
+      <w:r>
+        <w:t xml:space="preserve">and</w:t>
+      </w:r>
+      <w:r>
+        <w:t xml:space="preserve"> </w:t>
+      </w:r>
+      <w:hyperlink r:id="rId22">
+        <w:r>
+          <w:rPr>
+            <w:rStyle w:val="Hyperlink"/>
+          </w:rPr>
+          <w:t xml:space="preserve">debate tips</w:t>
+        </w:r>
+      </w:hyperlink>
+      <w:r>
+        <w:t xml:space="preserve"> </w:t>
+      </w:r>
+      <w:r>
+        <w:t xml:space="preserve">for guidance and details.</w:t>
+      </w:r>
+    </w:p>
+    <w:p>
+      <w:pPr>
+        <w:pStyle w:val="Compact"/>
+        <w:numPr>
+          <w:ilvl w:val="0"/>
+          <w:numId w:val="1001"/>
+        </w:numPr>
+      </w:pPr>
+      <w:r>
         <w:t xml:space="preserve">There are</w:t>
       </w:r>
       <w:r>
@@ -93,8 +139,8 @@
         <w:t xml:space="preserve">adjustments to the standard debate format for this debate.</w:t>
       </w:r>
     </w:p>
-    <w:bookmarkEnd w:id="21"/>
-    <w:bookmarkStart w:id="22" w:name="judges-notes"/>
+    <w:bookmarkEnd w:id="23"/>
+    <w:bookmarkStart w:id="24" w:name="judges-notes"/>
     <w:p>
       <w:pPr>
         <w:pStyle w:val="Heading2"/>
@@ -251,7 +297,7 @@
         <w:t xml:space="preserve">debates. Remember, the goal is not to be correct: the goal is to make the best case possible under reasonable definitions (and learn something substantive about both sides of a debate along the way).</w:t>
       </w:r>
     </w:p>
-    <w:bookmarkEnd w:id="22"/>
+    <w:bookmarkEnd w:id="24"/>
     <w:sectPr>
       <w:footnotePr>
         <w:numRestart w:val="eachSect"/>
